--- a/Iteración 3/Decisiones de Diseño revisadas por ASC/ADD-011.docx
+++ b/Iteración 3/Decisiones de Diseño revisadas por ASC/ADD-011.docx
@@ -30,23 +30,13 @@
               <w:spacing w:line="240" w:lineRule="auto"/>
             </w:pPr>
             <w:r>
-              <w:t xml:space="preserve">Short </w:t>
-            </w:r>
-            <w:proofErr w:type="spellStart"/>
-            <w:r>
-              <w:t>title</w:t>
-            </w:r>
-            <w:proofErr w:type="spellEnd"/>
-            <w:r>
-              <w:t xml:space="preserve"> </w:t>
-            </w:r>
-            <w:proofErr w:type="spellStart"/>
-            <w:r>
-              <w:t>of</w:t>
-            </w:r>
-            <w:proofErr w:type="spellEnd"/>
-            <w:r>
-              <w:t xml:space="preserve"> decisión</w:t>
+              <w:t>Short title of decisi</w:t>
+            </w:r>
+            <w:r>
+              <w:t>o</w:t>
+            </w:r>
+            <w:r>
+              <w:t>n</w:t>
             </w:r>
           </w:p>
         </w:tc>
@@ -174,21 +164,16 @@
             <w:pPr>
               <w:spacing w:line="240" w:lineRule="auto"/>
             </w:pPr>
-            <w:proofErr w:type="spellStart"/>
-            <w:r>
-              <w:t>Creator</w:t>
-            </w:r>
-            <w:proofErr w:type="spellEnd"/>
-            <w:r>
-              <w:t xml:space="preserve"> </w:t>
-            </w:r>
-            <w:proofErr w:type="spellStart"/>
-            <w:r>
-              <w:t>of</w:t>
-            </w:r>
-            <w:proofErr w:type="spellEnd"/>
-            <w:r>
-              <w:t xml:space="preserve"> decisión</w:t>
+            <w:r>
+              <w:t>Creator of decisi</w:t>
+            </w:r>
+            <w:r>
+              <w:t>o</w:t>
+            </w:r>
+            <w:bookmarkStart w:id="0" w:name="_GoBack"/>
+            <w:bookmarkEnd w:id="0"/>
+            <w:r>
+              <w:t>n</w:t>
             </w:r>
           </w:p>
         </w:tc>
@@ -229,11 +214,9 @@
             <w:pPr>
               <w:spacing w:line="240" w:lineRule="auto"/>
             </w:pPr>
-            <w:proofErr w:type="spellStart"/>
             <w:r>
               <w:t>Description</w:t>
             </w:r>
-            <w:proofErr w:type="spellEnd"/>
           </w:p>
         </w:tc>
         <w:tc>
@@ -252,15 +235,7 @@
               <w:spacing w:line="240" w:lineRule="auto"/>
             </w:pPr>
             <w:r>
-              <w:t xml:space="preserve">Ampliación patrón </w:t>
-            </w:r>
-            <w:proofErr w:type="spellStart"/>
-            <w:r>
-              <w:t>state</w:t>
-            </w:r>
-            <w:proofErr w:type="spellEnd"/>
-            <w:r>
-              <w:t>.</w:t>
+              <w:t>Ampliación patrón state</w:t>
             </w:r>
           </w:p>
         </w:tc>
@@ -281,19 +256,9 @@
             <w:pPr>
               <w:spacing w:line="240" w:lineRule="auto"/>
             </w:pPr>
-            <w:proofErr w:type="spellStart"/>
-            <w:r>
-              <w:t>Decision’s</w:t>
-            </w:r>
-            <w:proofErr w:type="spellEnd"/>
-            <w:r>
-              <w:t xml:space="preserve"> </w:t>
-            </w:r>
-            <w:proofErr w:type="spellStart"/>
-            <w:r>
-              <w:t>Rational</w:t>
-            </w:r>
-            <w:proofErr w:type="spellEnd"/>
+            <w:r>
+              <w:t>Decision’s Rational</w:t>
+            </w:r>
           </w:p>
         </w:tc>
         <w:tc>
@@ -312,23 +277,7 @@
               <w:spacing w:line="240" w:lineRule="auto"/>
             </w:pPr>
             <w:r>
-              <w:t xml:space="preserve">Complementando el patrón </w:t>
-            </w:r>
-            <w:proofErr w:type="spellStart"/>
-            <w:r>
-              <w:t>state</w:t>
-            </w:r>
-            <w:proofErr w:type="spellEnd"/>
-            <w:r>
-              <w:t xml:space="preserve"> de gestión de las UAL, en este caso se propone el uso del algoritmo Floyd-</w:t>
-            </w:r>
-            <w:proofErr w:type="spellStart"/>
-            <w:r>
-              <w:t>Warshall</w:t>
-            </w:r>
-            <w:proofErr w:type="spellEnd"/>
-            <w:r>
-              <w:t xml:space="preserve"> que permitiría calcular las rutas de todas las unidades asignadas a una emergencia en una única ejecución.</w:t>
+              <w:t>Complementando el patrón state de gestión de las UAL, en este caso se propone el uso del algoritmo Floyd-Warshall que permitiría calcular las rutas de todas las unidades asignadas a una emergencia en una única ejecución.</w:t>
             </w:r>
           </w:p>
         </w:tc>
@@ -391,13 +340,8 @@
             <w:pPr>
               <w:spacing w:line="240" w:lineRule="auto"/>
             </w:pPr>
-            <w:proofErr w:type="spellStart"/>
-            <w:r>
-              <w:t>Requirements</w:t>
-            </w:r>
-            <w:proofErr w:type="spellEnd"/>
-            <w:r>
-              <w:t xml:space="preserve"> (decisión drivers)</w:t>
+            <w:r>
+              <w:t>Requirements (decisión drivers)</w:t>
             </w:r>
           </w:p>
         </w:tc>
@@ -441,29 +385,8 @@
             <w:pPr>
               <w:spacing w:line="240" w:lineRule="auto"/>
             </w:pPr>
-            <w:proofErr w:type="spellStart"/>
-            <w:r>
-              <w:t>Alternative</w:t>
-            </w:r>
-            <w:proofErr w:type="spellEnd"/>
-            <w:r>
-              <w:t xml:space="preserve"> </w:t>
-            </w:r>
-            <w:proofErr w:type="spellStart"/>
-            <w:r>
-              <w:t>decisions</w:t>
-            </w:r>
-            <w:proofErr w:type="spellEnd"/>
-            <w:r>
-              <w:t xml:space="preserve"> (</w:t>
-            </w:r>
-            <w:proofErr w:type="spellStart"/>
-            <w:r>
-              <w:t>options</w:t>
-            </w:r>
-            <w:proofErr w:type="spellEnd"/>
-            <w:r>
-              <w:t>)</w:t>
+            <w:r>
+              <w:t>Alternative decisions (options)</w:t>
             </w:r>
           </w:p>
         </w:tc>
@@ -505,37 +428,8 @@
             <w:pPr>
               <w:spacing w:line="240" w:lineRule="auto"/>
             </w:pPr>
-            <w:proofErr w:type="spellStart"/>
-            <w:r>
-              <w:t>Decision</w:t>
-            </w:r>
-            <w:proofErr w:type="spellEnd"/>
-            <w:r>
-              <w:t xml:space="preserve"> </w:t>
-            </w:r>
-            <w:proofErr w:type="spellStart"/>
-            <w:r>
-              <w:t>outcome</w:t>
-            </w:r>
-            <w:proofErr w:type="spellEnd"/>
-            <w:r>
-              <w:t xml:space="preserve"> (</w:t>
-            </w:r>
-            <w:proofErr w:type="spellStart"/>
-            <w:r>
-              <w:t>options</w:t>
-            </w:r>
-            <w:proofErr w:type="spellEnd"/>
-            <w:r>
-              <w:t xml:space="preserve"> </w:t>
-            </w:r>
-            <w:proofErr w:type="spellStart"/>
-            <w:r>
-              <w:t>selected</w:t>
-            </w:r>
-            <w:proofErr w:type="spellEnd"/>
-            <w:r>
-              <w:t>)</w:t>
+            <w:r>
+              <w:t>Decision outcome (options selected)</w:t>
             </w:r>
           </w:p>
         </w:tc>
@@ -618,11 +512,9 @@
             <w:pPr>
               <w:spacing w:line="240" w:lineRule="auto"/>
             </w:pPr>
-            <w:proofErr w:type="spellStart"/>
             <w:r>
               <w:t>Cons</w:t>
             </w:r>
-            <w:proofErr w:type="spellEnd"/>
           </w:p>
         </w:tc>
         <w:tc>
@@ -641,20 +533,10 @@
               <w:spacing w:line="240" w:lineRule="auto"/>
             </w:pPr>
             <w:r>
-              <w:t xml:space="preserve">Alta complejidad, </w:t>
-            </w:r>
-            <w:proofErr w:type="spellStart"/>
-            <w:r>
-              <w:t>Djisktra</w:t>
-            </w:r>
-            <w:proofErr w:type="spellEnd"/>
-            <w:r>
-              <w:t xml:space="preserve"> tiene más documentación en la red y solo te da un camino, no varios, esto no nos valdría si hay que hacer modificaciones por tráfico</w:t>
-            </w:r>
-          </w:p>
-        </w:tc>
-        <w:bookmarkStart w:id="0" w:name="_GoBack"/>
-        <w:bookmarkEnd w:id="0"/>
+              <w:t>Alta complejidad, Djisktra tiene más documentación en la red y solo te da un camino, no varios, esto no nos valdría si hay que hacer modificaciones por tráfico</w:t>
+            </w:r>
+          </w:p>
+        </w:tc>
       </w:tr>
       <w:tr>
         <w:tc>
@@ -673,29 +555,8 @@
               <w:spacing w:line="240" w:lineRule="auto"/>
             </w:pPr>
             <w:r>
-              <w:t xml:space="preserve">Link </w:t>
-            </w:r>
-            <w:proofErr w:type="spellStart"/>
-            <w:r>
-              <w:t>to</w:t>
-            </w:r>
-            <w:proofErr w:type="spellEnd"/>
-            <w:r>
-              <w:t xml:space="preserve"> </w:t>
-            </w:r>
-            <w:proofErr w:type="spellStart"/>
-            <w:r>
-              <w:t>other</w:t>
-            </w:r>
-            <w:proofErr w:type="spellEnd"/>
-            <w:r>
-              <w:t xml:space="preserve"> </w:t>
-            </w:r>
-            <w:proofErr w:type="spellStart"/>
-            <w:r>
-              <w:t>decisions</w:t>
-            </w:r>
-            <w:proofErr w:type="spellEnd"/>
+              <w:t>Link to other decisions</w:t>
+            </w:r>
           </w:p>
         </w:tc>
         <w:tc>
@@ -740,29 +601,8 @@
               <w:spacing w:line="240" w:lineRule="auto"/>
             </w:pPr>
             <w:r>
-              <w:t xml:space="preserve">Link </w:t>
-            </w:r>
-            <w:proofErr w:type="spellStart"/>
-            <w:r>
-              <w:t>to</w:t>
-            </w:r>
-            <w:proofErr w:type="spellEnd"/>
-            <w:r>
-              <w:t xml:space="preserve"> </w:t>
-            </w:r>
-            <w:proofErr w:type="spellStart"/>
-            <w:r>
-              <w:t>architecture</w:t>
-            </w:r>
-            <w:proofErr w:type="spellEnd"/>
-            <w:r>
-              <w:t xml:space="preserve"> </w:t>
-            </w:r>
-            <w:proofErr w:type="spellStart"/>
-            <w:r>
-              <w:t>artifacts</w:t>
-            </w:r>
-            <w:proofErr w:type="spellEnd"/>
+              <w:t>Link to architecture artifacts</w:t>
+            </w:r>
           </w:p>
         </w:tc>
         <w:tc>
@@ -811,7 +651,7 @@
       </w:pPr>
     </w:pPrDefault>
   </w:docDefaults>
-  <w:latentStyles w:defLockedState="0" w:defUIPriority="99" w:defSemiHidden="0" w:defUnhideWhenUsed="0" w:defQFormat="0" w:count="377">
+  <w:latentStyles w:defLockedState="0" w:defUIPriority="99" w:defSemiHidden="0" w:defUnhideWhenUsed="0" w:defQFormat="0" w:count="376">
     <w:lsdException w:name="Normal" w:uiPriority="0" w:qFormat="1"/>
     <w:lsdException w:name="heading 1" w:uiPriority="9" w:qFormat="1"/>
     <w:lsdException w:name="heading 2" w:semiHidden="1" w:uiPriority="9" w:unhideWhenUsed="1" w:qFormat="1"/>
@@ -917,6 +757,7 @@
     <w:lsdException w:name="HTML Sample" w:semiHidden="1" w:unhideWhenUsed="1"/>
     <w:lsdException w:name="HTML Typewriter" w:semiHidden="1" w:unhideWhenUsed="1"/>
     <w:lsdException w:name="HTML Variable" w:semiHidden="1" w:unhideWhenUsed="1"/>
+    <w:lsdException w:name="Normal Table" w:semiHidden="1" w:unhideWhenUsed="1"/>
     <w:lsdException w:name="annotation subject" w:semiHidden="1" w:unhideWhenUsed="1"/>
     <w:lsdException w:name="No List" w:semiHidden="1" w:unhideWhenUsed="1"/>
     <w:lsdException w:name="Outline List 1" w:semiHidden="1" w:unhideWhenUsed="1"/>
@@ -963,8 +804,10 @@
     <w:lsdException w:name="Table Subtle 2" w:semiHidden="1" w:unhideWhenUsed="1"/>
     <w:lsdException w:name="Table Web 1" w:semiHidden="1" w:unhideWhenUsed="1"/>
     <w:lsdException w:name="Table Web 2" w:semiHidden="1" w:unhideWhenUsed="1"/>
+    <w:lsdException w:name="Table Web 3" w:semiHidden="1" w:unhideWhenUsed="1"/>
     <w:lsdException w:name="Balloon Text" w:semiHidden="1" w:unhideWhenUsed="1"/>
     <w:lsdException w:name="Table Grid" w:uiPriority="39"/>
+    <w:lsdException w:name="Table Theme" w:semiHidden="1" w:unhideWhenUsed="1"/>
     <w:lsdException w:name="Placeholder Text" w:semiHidden="1"/>
     <w:lsdException w:name="No Spacing" w:uiPriority="1" w:qFormat="1"/>
     <w:lsdException w:name="Light Shading" w:uiPriority="60"/>
@@ -1185,7 +1028,6 @@
     <w:lsdException w:name="Hashtag" w:semiHidden="1" w:unhideWhenUsed="1"/>
     <w:lsdException w:name="Unresolved Mention" w:semiHidden="1" w:unhideWhenUsed="1"/>
     <w:lsdException w:name="Smart Link" w:semiHidden="1" w:unhideWhenUsed="1"/>
-    <w:lsdException w:name="Smart Link Error" w:semiHidden="1" w:unhideWhenUsed="1"/>
   </w:latentStyles>
   <w:style w:type="paragraph" w:default="1" w:styleId="Normal">
     <w:name w:val="Normal"/>

--- a/Iteración 3/Decisiones de Diseño revisadas por ASC/ADD-011.docx
+++ b/Iteración 3/Decisiones de Diseño revisadas por ASC/ADD-011.docx
@@ -143,7 +143,18 @@
               <w:spacing w:line="240" w:lineRule="auto"/>
             </w:pPr>
             <w:r>
-              <w:t>01/11/2019</w:t>
+              <w:t>22</w:t>
+            </w:r>
+            <w:r>
+              <w:t>/1</w:t>
+            </w:r>
+            <w:r>
+              <w:t>0</w:t>
+            </w:r>
+            <w:bookmarkStart w:id="0" w:name="_GoBack"/>
+            <w:bookmarkEnd w:id="0"/>
+            <w:r>
+              <w:t>/2019</w:t>
             </w:r>
           </w:p>
         </w:tc>
@@ -170,8 +181,6 @@
             <w:r>
               <w:t>o</w:t>
             </w:r>
-            <w:bookmarkStart w:id="0" w:name="_GoBack"/>
-            <w:bookmarkEnd w:id="0"/>
             <w:r>
               <w:t>n</w:t>
             </w:r>
@@ -277,7 +286,7 @@
               <w:spacing w:line="240" w:lineRule="auto"/>
             </w:pPr>
             <w:r>
-              <w:t>Complementando el patrón state de gestión de las UAL, en este caso se propone el uso del algoritmo Floyd-Warshall que permitiría calcular las rutas de todas las unidades asignadas a una emergencia en una única ejecución.</w:t>
+              <w:t>Complementando el patrón state de gestión de las UAL, en este caso se propone el uso del algoritmo Floyd-Warshall que permitiría calcular las rutas de todas las unidades asignadas a una emergencia en una única ejecución</w:t>
             </w:r>
           </w:p>
         </w:tc>

--- a/Iteración 3/Decisiones de Diseño revisadas por ASC/ADD-011.docx
+++ b/Iteración 3/Decisiones de Diseño revisadas por ASC/ADD-011.docx
@@ -33,23 +33,7 @@
               <w:spacing w:line="240" w:lineRule="auto"/>
             </w:pPr>
             <w:r>
-              <w:t xml:space="preserve">Short </w:t>
-            </w:r>
-            <w:proofErr w:type="spellStart"/>
-            <w:r>
-              <w:t>title</w:t>
-            </w:r>
-            <w:proofErr w:type="spellEnd"/>
-            <w:r>
-              <w:t xml:space="preserve"> </w:t>
-            </w:r>
-            <w:proofErr w:type="spellStart"/>
-            <w:r>
-              <w:t>of</w:t>
-            </w:r>
-            <w:proofErr w:type="spellEnd"/>
-            <w:r>
-              <w:t xml:space="preserve"> decisión</w:t>
+              <w:t>Short title of decisión</w:t>
             </w:r>
           </w:p>
         </w:tc>
@@ -207,21 +191,8 @@
             <w:pPr>
               <w:spacing w:line="240" w:lineRule="auto"/>
             </w:pPr>
-            <w:proofErr w:type="spellStart"/>
-            <w:r>
-              <w:t>Creator</w:t>
-            </w:r>
-            <w:proofErr w:type="spellEnd"/>
-            <w:r>
-              <w:t xml:space="preserve"> </w:t>
-            </w:r>
-            <w:proofErr w:type="spellStart"/>
-            <w:r>
-              <w:t>of</w:t>
-            </w:r>
-            <w:proofErr w:type="spellEnd"/>
-            <w:r>
-              <w:t xml:space="preserve"> decisión</w:t>
+            <w:r>
+              <w:t>Creator of decisión</w:t>
             </w:r>
           </w:p>
         </w:tc>
@@ -262,11 +233,9 @@
             <w:pPr>
               <w:spacing w:line="240" w:lineRule="auto"/>
             </w:pPr>
-            <w:proofErr w:type="spellStart"/>
             <w:r>
               <w:t>Description</w:t>
             </w:r>
-            <w:proofErr w:type="spellEnd"/>
           </w:p>
         </w:tc>
         <w:tc>
@@ -288,11 +257,13 @@
               <w:t>Implementar un sistema propio que obtenga llamadas y</w:t>
             </w:r>
             <w:r>
-              <w:t xml:space="preserve"> que redirecciona las partes de la llamada según lo explicado en la decisión ADD-01</w:t>
-            </w:r>
-            <w:r>
-              <w:t>1</w:t>
-            </w:r>
+              <w:t xml:space="preserve"> que redirecciona las partes de la llamada según lo explicado en la decisión ADD-0</w:t>
+            </w:r>
+            <w:r>
+              <w:t>09</w:t>
+            </w:r>
+            <w:bookmarkStart w:id="0" w:name="_GoBack"/>
+            <w:bookmarkEnd w:id="0"/>
           </w:p>
         </w:tc>
       </w:tr>
@@ -312,19 +283,9 @@
             <w:pPr>
               <w:spacing w:line="240" w:lineRule="auto"/>
             </w:pPr>
-            <w:proofErr w:type="spellStart"/>
-            <w:r>
-              <w:t>Decision’s</w:t>
-            </w:r>
-            <w:proofErr w:type="spellEnd"/>
-            <w:r>
-              <w:t xml:space="preserve"> </w:t>
-            </w:r>
-            <w:proofErr w:type="spellStart"/>
-            <w:r>
-              <w:t>Rational</w:t>
-            </w:r>
-            <w:proofErr w:type="spellEnd"/>
+            <w:r>
+              <w:t>Decision’s Rational</w:t>
+            </w:r>
           </w:p>
         </w:tc>
         <w:tc>
@@ -343,21 +304,13 @@
               <w:spacing w:line="240" w:lineRule="auto"/>
             </w:pPr>
             <w:r>
-              <w:t xml:space="preserve">División de actividades mediante </w:t>
-            </w:r>
-            <w:proofErr w:type="spellStart"/>
-            <w:r>
-              <w:t>Para</w:t>
+              <w:t>División de actividades mediante Para</w:t>
             </w:r>
             <w:r>
               <w:t>l</w:t>
             </w:r>
             <w:r>
-              <w:t>lel</w:t>
-            </w:r>
-            <w:proofErr w:type="spellEnd"/>
-            <w:r>
-              <w:t xml:space="preserve"> Split ya que al ser una conexión en tiempo real requiere que todo funcione en paralelo</w:t>
+              <w:t>lel Split ya que al ser una conexión en tiempo real requiere que todo funcione en paralelo</w:t>
             </w:r>
           </w:p>
         </w:tc>
@@ -378,11 +331,9 @@
             <w:pPr>
               <w:spacing w:line="240" w:lineRule="auto"/>
             </w:pPr>
-            <w:proofErr w:type="gramStart"/>
             <w:r>
               <w:t>Status</w:t>
             </w:r>
-            <w:proofErr w:type="gramEnd"/>
           </w:p>
         </w:tc>
         <w:tc>
@@ -406,8 +357,6 @@
             <w:r>
               <w:t xml:space="preserve"> hasta Iteración 5, Rechazada en ese momento</w:t>
             </w:r>
-            <w:bookmarkStart w:id="0" w:name="_GoBack"/>
-            <w:bookmarkEnd w:id="0"/>
           </w:p>
         </w:tc>
       </w:tr>
@@ -427,13 +376,8 @@
             <w:pPr>
               <w:spacing w:line="240" w:lineRule="auto"/>
             </w:pPr>
-            <w:proofErr w:type="spellStart"/>
-            <w:r>
-              <w:t>Requirements</w:t>
-            </w:r>
-            <w:proofErr w:type="spellEnd"/>
-            <w:r>
-              <w:t xml:space="preserve"> (decisión drivers)</w:t>
+            <w:r>
+              <w:t>Requirements (decisión drivers)</w:t>
             </w:r>
           </w:p>
         </w:tc>
@@ -477,29 +421,8 @@
             <w:pPr>
               <w:spacing w:line="240" w:lineRule="auto"/>
             </w:pPr>
-            <w:proofErr w:type="spellStart"/>
-            <w:r>
-              <w:t>Alternative</w:t>
-            </w:r>
-            <w:proofErr w:type="spellEnd"/>
-            <w:r>
-              <w:t xml:space="preserve"> </w:t>
-            </w:r>
-            <w:proofErr w:type="spellStart"/>
-            <w:r>
-              <w:t>decisions</w:t>
-            </w:r>
-            <w:proofErr w:type="spellEnd"/>
-            <w:r>
-              <w:t xml:space="preserve"> (</w:t>
-            </w:r>
-            <w:proofErr w:type="spellStart"/>
-            <w:r>
-              <w:t>options</w:t>
-            </w:r>
-            <w:proofErr w:type="spellEnd"/>
-            <w:r>
-              <w:t>)</w:t>
+            <w:r>
+              <w:t>Alternative decisions (options)</w:t>
             </w:r>
           </w:p>
         </w:tc>
@@ -547,37 +470,8 @@
             <w:pPr>
               <w:spacing w:line="240" w:lineRule="auto"/>
             </w:pPr>
-            <w:proofErr w:type="spellStart"/>
-            <w:r>
-              <w:t>Decision</w:t>
-            </w:r>
-            <w:proofErr w:type="spellEnd"/>
-            <w:r>
-              <w:t xml:space="preserve"> </w:t>
-            </w:r>
-            <w:proofErr w:type="spellStart"/>
-            <w:r>
-              <w:t>outcome</w:t>
-            </w:r>
-            <w:proofErr w:type="spellEnd"/>
-            <w:r>
-              <w:t xml:space="preserve"> (</w:t>
-            </w:r>
-            <w:proofErr w:type="spellStart"/>
-            <w:r>
-              <w:t>options</w:t>
-            </w:r>
-            <w:proofErr w:type="spellEnd"/>
-            <w:r>
-              <w:t xml:space="preserve"> </w:t>
-            </w:r>
-            <w:proofErr w:type="spellStart"/>
-            <w:r>
-              <w:t>selected</w:t>
-            </w:r>
-            <w:proofErr w:type="spellEnd"/>
-            <w:r>
-              <w:t>)</w:t>
+            <w:r>
+              <w:t>Decision outcome (options selected)</w:t>
             </w:r>
           </w:p>
         </w:tc>
@@ -663,11 +557,9 @@
             <w:pPr>
               <w:spacing w:line="240" w:lineRule="auto"/>
             </w:pPr>
-            <w:proofErr w:type="spellStart"/>
             <w:r>
               <w:t>Cons</w:t>
             </w:r>
-            <w:proofErr w:type="spellEnd"/>
           </w:p>
         </w:tc>
         <w:tc>
@@ -710,35 +602,9 @@
             <w:pPr>
               <w:spacing w:line="240" w:lineRule="auto"/>
             </w:pPr>
-            <w:proofErr w:type="gramStart"/>
-            <w:r>
-              <w:t>Link</w:t>
-            </w:r>
-            <w:proofErr w:type="gramEnd"/>
-            <w:r>
-              <w:t xml:space="preserve"> </w:t>
-            </w:r>
-            <w:proofErr w:type="spellStart"/>
-            <w:r>
-              <w:t>to</w:t>
-            </w:r>
-            <w:proofErr w:type="spellEnd"/>
-            <w:r>
-              <w:t xml:space="preserve"> </w:t>
-            </w:r>
-            <w:proofErr w:type="spellStart"/>
-            <w:r>
-              <w:t>other</w:t>
-            </w:r>
-            <w:proofErr w:type="spellEnd"/>
-            <w:r>
-              <w:t xml:space="preserve"> </w:t>
-            </w:r>
-            <w:proofErr w:type="spellStart"/>
-            <w:r>
-              <w:t>decisions</w:t>
-            </w:r>
-            <w:proofErr w:type="spellEnd"/>
+            <w:r>
+              <w:t>Link to other decisions</w:t>
+            </w:r>
           </w:p>
         </w:tc>
         <w:tc>
@@ -791,35 +657,9 @@
             <w:pPr>
               <w:spacing w:line="240" w:lineRule="auto"/>
             </w:pPr>
-            <w:proofErr w:type="gramStart"/>
-            <w:r>
-              <w:t>Link</w:t>
-            </w:r>
-            <w:proofErr w:type="gramEnd"/>
-            <w:r>
-              <w:t xml:space="preserve"> </w:t>
-            </w:r>
-            <w:proofErr w:type="spellStart"/>
-            <w:r>
-              <w:t>to</w:t>
-            </w:r>
-            <w:proofErr w:type="spellEnd"/>
-            <w:r>
-              <w:t xml:space="preserve"> </w:t>
-            </w:r>
-            <w:proofErr w:type="spellStart"/>
-            <w:r>
-              <w:t>architecture</w:t>
-            </w:r>
-            <w:proofErr w:type="spellEnd"/>
-            <w:r>
-              <w:t xml:space="preserve"> </w:t>
-            </w:r>
-            <w:proofErr w:type="spellStart"/>
-            <w:r>
-              <w:t>artifacts</w:t>
-            </w:r>
-            <w:proofErr w:type="spellEnd"/>
+            <w:r>
+              <w:t>Link to architecture artifacts</w:t>
+            </w:r>
           </w:p>
         </w:tc>
         <w:tc>

--- a/Iteración 3/Decisiones de Diseño revisadas por ASC/ADD-011.docx
+++ b/Iteración 3/Decisiones de Diseño revisadas por ASC/ADD-011.docx
@@ -4,7 +4,7 @@
   <w:body>
     <w:tbl>
       <w:tblPr>
-        <w:tblStyle w:val="Tablaconcuadrcula"/>
+        <w:tblStyle w:val="TableGrid"/>
         <w:tblW w:w="8730" w:type="dxa"/>
         <w:tblInd w:w="0" w:type="dxa"/>
         <w:tblLook w:val="04A0" w:firstRow="1" w:lastRow="0" w:firstColumn="1" w:lastColumn="0" w:noHBand="0" w:noVBand="1"/>
@@ -33,7 +33,15 @@
               <w:spacing w:line="240" w:lineRule="auto"/>
             </w:pPr>
             <w:r>
-              <w:t>Short title of decisión</w:t>
+              <w:t xml:space="preserve">Short </w:t>
+            </w:r>
+            <w:proofErr w:type="spellStart"/>
+            <w:r>
+              <w:t>title</w:t>
+            </w:r>
+            <w:proofErr w:type="spellEnd"/>
+            <w:r>
+              <w:t xml:space="preserve"> of decisión</w:t>
             </w:r>
           </w:p>
         </w:tc>
@@ -191,8 +199,13 @@
             <w:pPr>
               <w:spacing w:line="240" w:lineRule="auto"/>
             </w:pPr>
-            <w:r>
-              <w:t>Creator of decisión</w:t>
+            <w:proofErr w:type="spellStart"/>
+            <w:r>
+              <w:t>Creator</w:t>
+            </w:r>
+            <w:proofErr w:type="spellEnd"/>
+            <w:r>
+              <w:t xml:space="preserve"> of decisión</w:t>
             </w:r>
           </w:p>
         </w:tc>
@@ -233,9 +246,11 @@
             <w:pPr>
               <w:spacing w:line="240" w:lineRule="auto"/>
             </w:pPr>
+            <w:proofErr w:type="spellStart"/>
             <w:r>
               <w:t>Description</w:t>
             </w:r>
+            <w:proofErr w:type="spellEnd"/>
           </w:p>
         </w:tc>
         <w:tc>
@@ -262,8 +277,6 @@
             <w:r>
               <w:t>09</w:t>
             </w:r>
-            <w:bookmarkStart w:id="0" w:name="_GoBack"/>
-            <w:bookmarkEnd w:id="0"/>
           </w:p>
         </w:tc>
       </w:tr>
@@ -283,9 +296,19 @@
             <w:pPr>
               <w:spacing w:line="240" w:lineRule="auto"/>
             </w:pPr>
-            <w:r>
-              <w:t>Decision’s Rational</w:t>
-            </w:r>
+            <w:proofErr w:type="spellStart"/>
+            <w:r>
+              <w:t>Decision’s</w:t>
+            </w:r>
+            <w:proofErr w:type="spellEnd"/>
+            <w:r>
+              <w:t xml:space="preserve"> </w:t>
+            </w:r>
+            <w:proofErr w:type="spellStart"/>
+            <w:r>
+              <w:t>Rational</w:t>
+            </w:r>
+            <w:proofErr w:type="spellEnd"/>
           </w:p>
         </w:tc>
         <w:tc>
@@ -304,13 +327,21 @@
               <w:spacing w:line="240" w:lineRule="auto"/>
             </w:pPr>
             <w:r>
-              <w:t>División de actividades mediante Para</w:t>
+              <w:t xml:space="preserve">División de actividades mediante </w:t>
+            </w:r>
+            <w:proofErr w:type="spellStart"/>
+            <w:r>
+              <w:t>Para</w:t>
             </w:r>
             <w:r>
               <w:t>l</w:t>
             </w:r>
             <w:r>
-              <w:t>lel Split ya que al ser una conexión en tiempo real requiere que todo funcione en paralelo</w:t>
+              <w:t>lel</w:t>
+            </w:r>
+            <w:proofErr w:type="spellEnd"/>
+            <w:r>
+              <w:t xml:space="preserve"> Split ya que al ser una conexión en tiempo real requiere que todo funcione en paralelo</w:t>
             </w:r>
           </w:p>
         </w:tc>
@@ -376,8 +407,13 @@
             <w:pPr>
               <w:spacing w:line="240" w:lineRule="auto"/>
             </w:pPr>
-            <w:r>
-              <w:t>Requirements (decisión drivers)</w:t>
+            <w:proofErr w:type="spellStart"/>
+            <w:r>
+              <w:t>Requirements</w:t>
+            </w:r>
+            <w:proofErr w:type="spellEnd"/>
+            <w:r>
+              <w:t xml:space="preserve"> (decisión drivers)</w:t>
             </w:r>
           </w:p>
         </w:tc>
@@ -421,8 +457,29 @@
             <w:pPr>
               <w:spacing w:line="240" w:lineRule="auto"/>
             </w:pPr>
-            <w:r>
-              <w:t>Alternative decisions (options)</w:t>
+            <w:proofErr w:type="spellStart"/>
+            <w:r>
+              <w:t>Alternative</w:t>
+            </w:r>
+            <w:proofErr w:type="spellEnd"/>
+            <w:r>
+              <w:t xml:space="preserve"> </w:t>
+            </w:r>
+            <w:proofErr w:type="spellStart"/>
+            <w:r>
+              <w:t>decisions</w:t>
+            </w:r>
+            <w:proofErr w:type="spellEnd"/>
+            <w:r>
+              <w:t xml:space="preserve"> (</w:t>
+            </w:r>
+            <w:proofErr w:type="spellStart"/>
+            <w:r>
+              <w:t>options</w:t>
+            </w:r>
+            <w:proofErr w:type="spellEnd"/>
+            <w:r>
+              <w:t>)</w:t>
             </w:r>
           </w:p>
         </w:tc>
@@ -470,8 +527,37 @@
             <w:pPr>
               <w:spacing w:line="240" w:lineRule="auto"/>
             </w:pPr>
-            <w:r>
-              <w:t>Decision outcome (options selected)</w:t>
+            <w:proofErr w:type="spellStart"/>
+            <w:r>
+              <w:t>Decision</w:t>
+            </w:r>
+            <w:proofErr w:type="spellEnd"/>
+            <w:r>
+              <w:t xml:space="preserve"> </w:t>
+            </w:r>
+            <w:proofErr w:type="spellStart"/>
+            <w:r>
+              <w:t>outcome</w:t>
+            </w:r>
+            <w:proofErr w:type="spellEnd"/>
+            <w:r>
+              <w:t xml:space="preserve"> (</w:t>
+            </w:r>
+            <w:proofErr w:type="spellStart"/>
+            <w:r>
+              <w:t>options</w:t>
+            </w:r>
+            <w:proofErr w:type="spellEnd"/>
+            <w:r>
+              <w:t xml:space="preserve"> </w:t>
+            </w:r>
+            <w:proofErr w:type="spellStart"/>
+            <w:r>
+              <w:t>selected</w:t>
+            </w:r>
+            <w:proofErr w:type="spellEnd"/>
+            <w:r>
+              <w:t>)</w:t>
             </w:r>
           </w:p>
         </w:tc>
@@ -557,9 +643,11 @@
             <w:pPr>
               <w:spacing w:line="240" w:lineRule="auto"/>
             </w:pPr>
+            <w:proofErr w:type="spellStart"/>
             <w:r>
               <w:t>Cons</w:t>
             </w:r>
+            <w:proofErr w:type="spellEnd"/>
           </w:p>
         </w:tc>
         <w:tc>
@@ -603,8 +691,21 @@
               <w:spacing w:line="240" w:lineRule="auto"/>
             </w:pPr>
             <w:r>
-              <w:t>Link to other decisions</w:t>
-            </w:r>
+              <w:t xml:space="preserve">Link to </w:t>
+            </w:r>
+            <w:proofErr w:type="spellStart"/>
+            <w:r>
+              <w:t>other</w:t>
+            </w:r>
+            <w:proofErr w:type="spellEnd"/>
+            <w:r>
+              <w:t xml:space="preserve"> </w:t>
+            </w:r>
+            <w:proofErr w:type="spellStart"/>
+            <w:r>
+              <w:t>decisions</w:t>
+            </w:r>
+            <w:proofErr w:type="spellEnd"/>
           </w:p>
         </w:tc>
         <w:tc>
@@ -658,8 +759,21 @@
               <w:spacing w:line="240" w:lineRule="auto"/>
             </w:pPr>
             <w:r>
-              <w:t>Link to architecture artifacts</w:t>
-            </w:r>
+              <w:t xml:space="preserve">Link to </w:t>
+            </w:r>
+            <w:proofErr w:type="spellStart"/>
+            <w:r>
+              <w:t>architecture</w:t>
+            </w:r>
+            <w:proofErr w:type="spellEnd"/>
+            <w:r>
+              <w:t xml:space="preserve"> </w:t>
+            </w:r>
+            <w:proofErr w:type="spellStart"/>
+            <w:r>
+              <w:t>artifacts</w:t>
+            </w:r>
+            <w:proofErr w:type="spellEnd"/>
           </w:p>
         </w:tc>
         <w:tc>
@@ -675,12 +789,32 @@
           <w:p>
             <w:pPr>
               <w:spacing w:line="240" w:lineRule="auto"/>
-            </w:pPr>
+              <w:rPr>
+                <w:lang w:val="en-US"/>
+              </w:rPr>
+            </w:pPr>
+            <w:hyperlink r:id="rId4" w:history="1">
+              <w:r>
+                <w:rPr>
+                  <w:rStyle w:val="Hyperlink"/>
+                  <w:lang w:val="en-US"/>
+                </w:rPr>
+                <w:t>..\Diagramas ASJ\parallelSplit_ADD010_ADD011.png</w:t>
+              </w:r>
+            </w:hyperlink>
+            <w:bookmarkStart w:id="0" w:name="_GoBack"/>
+            <w:bookmarkEnd w:id="0"/>
           </w:p>
         </w:tc>
       </w:tr>
     </w:tbl>
-    <w:p/>
+    <w:p>
+      <w:pPr>
+        <w:rPr>
+          <w:lang w:val="en-US"/>
+        </w:rPr>
+      </w:pPr>
+    </w:p>
     <w:sectPr>
       <w:pgSz w:w="11906" w:h="16838"/>
       <w:pgMar w:top="1417" w:right="1701" w:bottom="1417" w:left="1701" w:header="708" w:footer="708" w:gutter="0"/>
@@ -1094,13 +1228,13 @@
       <w:spacing w:line="252" w:lineRule="auto"/>
     </w:pPr>
   </w:style>
-  <w:style w:type="character" w:default="1" w:styleId="Fuentedeprrafopredeter">
+  <w:style w:type="character" w:default="1" w:styleId="DefaultParagraphFont">
     <w:name w:val="Default Paragraph Font"/>
     <w:uiPriority w:val="1"/>
     <w:semiHidden/>
     <w:unhideWhenUsed/>
   </w:style>
-  <w:style w:type="table" w:default="1" w:styleId="Tablanormal">
+  <w:style w:type="table" w:default="1" w:styleId="TableNormal">
     <w:name w:val="Normal Table"/>
     <w:uiPriority w:val="99"/>
     <w:semiHidden/>
@@ -1115,15 +1249,15 @@
       </w:tblCellMar>
     </w:tblPr>
   </w:style>
-  <w:style w:type="numbering" w:default="1" w:styleId="Sinlista">
+  <w:style w:type="numbering" w:default="1" w:styleId="NoList">
     <w:name w:val="No List"/>
     <w:uiPriority w:val="99"/>
     <w:semiHidden/>
     <w:unhideWhenUsed/>
   </w:style>
-  <w:style w:type="table" w:styleId="Tablaconcuadrcula">
+  <w:style w:type="table" w:styleId="TableGrid">
     <w:name w:val="Table Grid"/>
-    <w:basedOn w:val="Tablanormal"/>
+    <w:basedOn w:val="TableNormal"/>
     <w:uiPriority w:val="39"/>
     <w:rsid w:val="00717710"/>
     <w:pPr>
@@ -1140,6 +1274,29 @@
         <w:insideV w:val="single" w:sz="4" w:space="0" w:color="auto"/>
       </w:tblBorders>
     </w:tblPr>
+  </w:style>
+  <w:style w:type="character" w:styleId="Hyperlink">
+    <w:name w:val="Hyperlink"/>
+    <w:basedOn w:val="DefaultParagraphFont"/>
+    <w:uiPriority w:val="99"/>
+    <w:unhideWhenUsed/>
+    <w:rsid w:val="00264F25"/>
+    <w:rPr>
+      <w:color w:val="0563C1" w:themeColor="hyperlink"/>
+      <w:u w:val="single"/>
+    </w:rPr>
+  </w:style>
+  <w:style w:type="character" w:styleId="UnresolvedMention">
+    <w:name w:val="Unresolved Mention"/>
+    <w:basedOn w:val="DefaultParagraphFont"/>
+    <w:uiPriority w:val="99"/>
+    <w:semiHidden/>
+    <w:unhideWhenUsed/>
+    <w:rsid w:val="00264F25"/>
+    <w:rPr>
+      <w:color w:val="605E5C"/>
+      <w:shd w:val="clear" w:color="auto" w:fill="E1DFDD"/>
+    </w:rPr>
   </w:style>
 </w:styles>
 </file>
